--- a/04_Linux working/Linux_tools/02_Infrastructure/02_IDS_SIEM/01.1_Oinkmaster.docx
+++ b/04_Linux working/Linux_tools/02_Infrastructure/02_IDS_SIEM/01.1_Oinkmaster.docx
@@ -79,6 +79,15 @@
                 <w:szCs w:val="20"/>
               </w:rPr>
             </w:pPr>
+          </w:p>
+          <w:p>
+            <w:pPr>
+              <w:jc w:val="center"/>
+              <w:rPr>
+                <w:sz w:val="20"/>
+                <w:szCs w:val="20"/>
+              </w:rPr>
+            </w:pPr>
             <w:r>
               <w:rPr>
                 <w:sz w:val="20"/>
@@ -86,6 +95,31 @@
               </w:rPr>
               <w:t>Update automatique des règles Snort</w:t>
             </w:r>
+          </w:p>
+          <w:p>
+            <w:pPr>
+              <w:jc w:val="center"/>
+              <w:rPr>
+                <w:sz w:val="20"/>
+                <w:szCs w:val="20"/>
+              </w:rPr>
+            </w:pPr>
+            <w:r>
+              <w:rPr>
+                <w:sz w:val="20"/>
+                <w:szCs w:val="20"/>
+              </w:rPr>
+              <w:t>Programme ancestral</w:t>
+            </w:r>
+          </w:p>
+          <w:p>
+            <w:pPr>
+              <w:jc w:val="center"/>
+              <w:rPr>
+                <w:sz w:val="20"/>
+                <w:szCs w:val="20"/>
+              </w:rPr>
+            </w:pPr>
           </w:p>
         </w:tc>
       </w:tr>
@@ -137,6 +171,13 @@
                 <w:szCs w:val="20"/>
               </w:rPr>
             </w:pPr>
+            <w:r>
+              <w:rPr>
+                <w:sz w:val="20"/>
+                <w:szCs w:val="20"/>
+              </w:rPr>
+              <w:t>-</w:t>
+            </w:r>
           </w:p>
         </w:tc>
         <w:tc>
@@ -152,6 +193,15 @@
                 <w:szCs w:val="20"/>
               </w:rPr>
             </w:pPr>
+            <w:r>
+              <w:rPr>
+                <w:sz w:val="20"/>
+                <w:szCs w:val="20"/>
+              </w:rPr>
+              <w:t>-</w:t>
+            </w:r>
+            <w:bookmarkStart w:id="0" w:name="_GoBack"/>
+            <w:bookmarkEnd w:id="0"/>
           </w:p>
         </w:tc>
       </w:tr>
@@ -260,7 +310,21 @@
                 <w:sz w:val="20"/>
                 <w:szCs w:val="20"/>
               </w:rPr>
-              <w:t>./oinkmaster.pl –o &lt;dest&gt;</w:t>
+              <w:t>./oinkmaster.pl –o &lt;</w:t>
+            </w:r>
+            <w:r>
+              <w:rPr>
+                <w:sz w:val="20"/>
+                <w:szCs w:val="20"/>
+              </w:rPr>
+              <w:t>rules_</w:t>
+            </w:r>
+            <w:r>
+              <w:rPr>
+                <w:sz w:val="20"/>
+                <w:szCs w:val="20"/>
+              </w:rPr>
+              <w:t>dest&gt;</w:t>
             </w:r>
           </w:p>
           <w:p>
@@ -329,8 +393,6 @@
       <w:r>
         <w:t>Ne pas activer/désactiver des règles avec #, Oinkmaster remettra par défaut à son prochain lancement. Utiliser plutôt les SID.</w:t>
       </w:r>
-      <w:bookmarkStart w:id="0" w:name="_GoBack"/>
-      <w:bookmarkEnd w:id="0"/>
     </w:p>
     <w:p>
       <w:pPr>

--- a/04_Linux working/Linux_tools/02_Infrastructure/02_IDS_SIEM/01.1_Oinkmaster.docx
+++ b/04_Linux working/Linux_tools/02_Infrastructure/02_IDS_SIEM/01.1_Oinkmaster.docx
@@ -200,8 +200,6 @@
               </w:rPr>
               <w:t>-</w:t>
             </w:r>
-            <w:bookmarkStart w:id="0" w:name="_GoBack"/>
-            <w:bookmarkEnd w:id="0"/>
           </w:p>
         </w:tc>
       </w:tr>
@@ -372,6 +370,10 @@
     <w:p>
       <w:pPr>
         <w:pStyle w:val="Paragraphedeliste"/>
+        <w:rPr>
+          <w:color w:val="0000FF" w:themeColor="hyperlink"/>
+          <w:u w:val="single"/>
+        </w:rPr>
       </w:pPr>
       <w:hyperlink r:id="rId6" w:history="1">
         <w:r>
@@ -391,6 +393,33 @@
         </w:numPr>
       </w:pPr>
       <w:r>
+        <w:t>Possibilité d’aller chercher les nouvelles règles sur le net, sur un fichier local ou distant (scp..)</w:t>
+      </w:r>
+    </w:p>
+    <w:p>
+      <w:pPr>
+        <w:pStyle w:val="Paragraphedeliste"/>
+        <w:numPr>
+          <w:ilvl w:val="0"/>
+          <w:numId w:val="3"/>
+        </w:numPr>
+      </w:pPr>
+      <w:r>
+        <w:t xml:space="preserve">Oinkmaster va </w:t>
+      </w:r>
+      <w:r>
+        <w:t>mettre exactement les nouvelles règles dans le répertoire, ni plus ni moins. On peut donc définir un skip files dans la configuration pour éviter qu’Oinkmaster ne supprime nos règles locales à chaque MAJ.</w:t>
+      </w:r>
+    </w:p>
+    <w:p>
+      <w:pPr>
+        <w:pStyle w:val="Paragraphedeliste"/>
+        <w:numPr>
+          <w:ilvl w:val="0"/>
+          <w:numId w:val="3"/>
+        </w:numPr>
+      </w:pPr>
+      <w:r>
         <w:t>Ne pas activer/désactiver des règles avec #, Oinkmaster remettra par défaut à son prochain lancement. Utiliser plutôt les SID.</w:t>
       </w:r>
     </w:p>
@@ -422,11 +451,1075 @@
           <w:u w:val="single"/>
         </w:rPr>
         <w:lastRenderedPageBreak/>
-        <w:t xml:space="preserve">Fichier de configuration : </w:t>
+        <w:t>Oinkmaster.conf :</w:t>
       </w:r>
     </w:p>
     <w:p/>
-    <w:p/>
+    <w:tbl>
+      <w:tblPr>
+        <w:tblStyle w:val="Grilledutableau"/>
+        <w:tblW w:w="0" w:type="auto"/>
+        <w:tblLook w:val="04A0" w:firstRow="1" w:lastRow="0" w:firstColumn="1" w:lastColumn="0" w:noHBand="0" w:noVBand="1"/>
+      </w:tblPr>
+      <w:tblGrid>
+        <w:gridCol w:w="1951"/>
+        <w:gridCol w:w="709"/>
+        <w:gridCol w:w="6552"/>
+      </w:tblGrid>
+      <w:tr>
+        <w:trPr>
+          <w:trHeight w:val="567"/>
+        </w:trPr>
+        <w:tc>
+          <w:tcPr>
+            <w:tcW w:w="1951" w:type="dxa"/>
+            <w:shd w:val="clear" w:color="auto" w:fill="D9D9D9" w:themeFill="background1" w:themeFillShade="D9"/>
+            <w:vAlign w:val="center"/>
+          </w:tcPr>
+          <w:p>
+            <w:pPr>
+              <w:jc w:val="center"/>
+              <w:rPr>
+                <w:b/>
+                <w:sz w:val="20"/>
+                <w:szCs w:val="20"/>
+              </w:rPr>
+            </w:pPr>
+            <w:r>
+              <w:rPr>
+                <w:b/>
+                <w:sz w:val="20"/>
+                <w:szCs w:val="20"/>
+              </w:rPr>
+              <w:t>Paramètre</w:t>
+            </w:r>
+          </w:p>
+        </w:tc>
+        <w:tc>
+          <w:tcPr>
+            <w:tcW w:w="7261" w:type="dxa"/>
+            <w:gridSpan w:val="2"/>
+            <w:shd w:val="clear" w:color="auto" w:fill="D9D9D9" w:themeFill="background1" w:themeFillShade="D9"/>
+            <w:vAlign w:val="center"/>
+          </w:tcPr>
+          <w:p>
+            <w:pPr>
+              <w:jc w:val="center"/>
+              <w:rPr>
+                <w:b/>
+                <w:sz w:val="20"/>
+                <w:szCs w:val="20"/>
+              </w:rPr>
+            </w:pPr>
+            <w:r>
+              <w:rPr>
+                <w:b/>
+                <w:sz w:val="20"/>
+                <w:szCs w:val="20"/>
+              </w:rPr>
+              <w:t>Comments</w:t>
+            </w:r>
+          </w:p>
+        </w:tc>
+      </w:tr>
+      <w:tr>
+        <w:trPr>
+          <w:trHeight w:val="567"/>
+        </w:trPr>
+        <w:tc>
+          <w:tcPr>
+            <w:tcW w:w="9212" w:type="dxa"/>
+            <w:gridSpan w:val="3"/>
+            <w:shd w:val="clear" w:color="auto" w:fill="F2F2F2" w:themeFill="background1" w:themeFillShade="F2"/>
+            <w:vAlign w:val="center"/>
+          </w:tcPr>
+          <w:p>
+            <w:pPr>
+              <w:jc w:val="center"/>
+              <w:rPr>
+                <w:b/>
+                <w:sz w:val="20"/>
+                <w:szCs w:val="20"/>
+              </w:rPr>
+            </w:pPr>
+            <w:r>
+              <w:rPr>
+                <w:b/>
+                <w:sz w:val="20"/>
+                <w:szCs w:val="20"/>
+              </w:rPr>
+              <w:t>GENERALE</w:t>
+            </w:r>
+          </w:p>
+        </w:tc>
+      </w:tr>
+      <w:tr>
+        <w:trPr>
+          <w:trHeight w:val="567"/>
+        </w:trPr>
+        <w:tc>
+          <w:tcPr>
+            <w:tcW w:w="1951" w:type="dxa"/>
+            <w:shd w:val="clear" w:color="auto" w:fill="EAF1DD" w:themeFill="accent3" w:themeFillTint="33"/>
+            <w:vAlign w:val="center"/>
+          </w:tcPr>
+          <w:p>
+            <w:pPr>
+              <w:jc w:val="center"/>
+              <w:rPr>
+                <w:sz w:val="20"/>
+                <w:szCs w:val="20"/>
+              </w:rPr>
+            </w:pPr>
+            <w:r>
+              <w:rPr>
+                <w:sz w:val="20"/>
+                <w:szCs w:val="20"/>
+              </w:rPr>
+              <w:t>url</w:t>
+            </w:r>
+          </w:p>
+        </w:tc>
+        <w:tc>
+          <w:tcPr>
+            <w:tcW w:w="7261" w:type="dxa"/>
+            <w:gridSpan w:val="2"/>
+            <w:shd w:val="clear" w:color="auto" w:fill="EAF1DD" w:themeFill="accent3" w:themeFillTint="33"/>
+            <w:vAlign w:val="center"/>
+          </w:tcPr>
+          <w:p>
+            <w:pPr>
+              <w:jc w:val="center"/>
+              <w:rPr>
+                <w:sz w:val="20"/>
+                <w:szCs w:val="20"/>
+              </w:rPr>
+            </w:pPr>
+            <w:r>
+              <w:rPr>
+                <w:sz w:val="20"/>
+                <w:szCs w:val="20"/>
+              </w:rPr>
+              <w:t>Lien de téléchargement des règles</w:t>
+            </w:r>
+          </w:p>
+        </w:tc>
+      </w:tr>
+      <w:tr>
+        <w:trPr>
+          <w:trHeight w:val="567"/>
+        </w:trPr>
+        <w:tc>
+          <w:tcPr>
+            <w:tcW w:w="1951" w:type="dxa"/>
+            <w:vAlign w:val="center"/>
+          </w:tcPr>
+          <w:p>
+            <w:pPr>
+              <w:jc w:val="center"/>
+              <w:rPr>
+                <w:sz w:val="20"/>
+                <w:szCs w:val="20"/>
+              </w:rPr>
+            </w:pPr>
+            <w:r>
+              <w:rPr>
+                <w:sz w:val="20"/>
+                <w:szCs w:val="20"/>
+              </w:rPr>
+              <w:t>path</w:t>
+            </w:r>
+          </w:p>
+        </w:tc>
+        <w:tc>
+          <w:tcPr>
+            <w:tcW w:w="7261" w:type="dxa"/>
+            <w:gridSpan w:val="2"/>
+            <w:vAlign w:val="center"/>
+          </w:tcPr>
+          <w:p>
+            <w:pPr>
+              <w:jc w:val="center"/>
+              <w:rPr>
+                <w:sz w:val="20"/>
+                <w:szCs w:val="20"/>
+              </w:rPr>
+            </w:pPr>
+            <w:r>
+              <w:rPr>
+                <w:sz w:val="20"/>
+                <w:szCs w:val="20"/>
+              </w:rPr>
+              <w:t>Path à utiliser pour les commandes bash que va utiliser Oinkmaster</w:t>
+            </w:r>
+          </w:p>
+        </w:tc>
+      </w:tr>
+      <w:tr>
+        <w:trPr>
+          <w:trHeight w:val="567"/>
+        </w:trPr>
+        <w:tc>
+          <w:tcPr>
+            <w:tcW w:w="1951" w:type="dxa"/>
+            <w:vAlign w:val="center"/>
+          </w:tcPr>
+          <w:p>
+            <w:pPr>
+              <w:jc w:val="center"/>
+              <w:rPr>
+                <w:sz w:val="20"/>
+                <w:szCs w:val="20"/>
+              </w:rPr>
+            </w:pPr>
+            <w:r>
+              <w:rPr>
+                <w:sz w:val="20"/>
+                <w:szCs w:val="20"/>
+              </w:rPr>
+              <w:t>tmpdir</w:t>
+            </w:r>
+          </w:p>
+        </w:tc>
+        <w:tc>
+          <w:tcPr>
+            <w:tcW w:w="7261" w:type="dxa"/>
+            <w:gridSpan w:val="2"/>
+            <w:vAlign w:val="center"/>
+          </w:tcPr>
+          <w:p>
+            <w:pPr>
+              <w:jc w:val="center"/>
+              <w:rPr>
+                <w:sz w:val="20"/>
+                <w:szCs w:val="20"/>
+              </w:rPr>
+            </w:pPr>
+          </w:p>
+          <w:p>
+            <w:pPr>
+              <w:jc w:val="center"/>
+              <w:rPr>
+                <w:sz w:val="20"/>
+                <w:szCs w:val="20"/>
+              </w:rPr>
+            </w:pPr>
+            <w:r>
+              <w:rPr>
+                <w:sz w:val="20"/>
+                <w:szCs w:val="20"/>
+              </w:rPr>
+              <w:t>Par défaut /tmp</w:t>
+            </w:r>
+            <w:r>
+              <w:rPr>
+                <w:sz w:val="20"/>
+                <w:szCs w:val="20"/>
+              </w:rPr>
+              <w:t>/ (</w:t>
+            </w:r>
+            <w:r>
+              <w:rPr>
+                <w:sz w:val="20"/>
+                <w:szCs w:val="20"/>
+              </w:rPr>
+              <w:t xml:space="preserve">donc on peut laisser </w:t>
+            </w:r>
+            <w:r>
+              <w:rPr>
+                <w:sz w:val="20"/>
+                <w:szCs w:val="20"/>
+              </w:rPr>
+              <w:t>commenter</w:t>
+            </w:r>
+            <w:r>
+              <w:rPr>
+                <w:sz w:val="20"/>
+                <w:szCs w:val="20"/>
+              </w:rPr>
+              <w:t>)</w:t>
+            </w:r>
+          </w:p>
+          <w:p>
+            <w:pPr>
+              <w:jc w:val="center"/>
+              <w:rPr>
+                <w:sz w:val="20"/>
+                <w:szCs w:val="20"/>
+              </w:rPr>
+            </w:pPr>
+            <w:r>
+              <w:rPr>
+                <w:sz w:val="20"/>
+                <w:szCs w:val="20"/>
+              </w:rPr>
+              <w:t>Ce répertoire doit exister lors du lancement.</w:t>
+            </w:r>
+          </w:p>
+          <w:p>
+            <w:pPr>
+              <w:jc w:val="center"/>
+              <w:rPr>
+                <w:sz w:val="20"/>
+                <w:szCs w:val="20"/>
+              </w:rPr>
+            </w:pPr>
+          </w:p>
+        </w:tc>
+      </w:tr>
+      <w:tr>
+        <w:trPr>
+          <w:trHeight w:val="567"/>
+        </w:trPr>
+        <w:tc>
+          <w:tcPr>
+            <w:tcW w:w="1951" w:type="dxa"/>
+            <w:vAlign w:val="center"/>
+          </w:tcPr>
+          <w:p>
+            <w:pPr>
+              <w:jc w:val="center"/>
+              <w:rPr>
+                <w:sz w:val="20"/>
+                <w:szCs w:val="20"/>
+              </w:rPr>
+            </w:pPr>
+            <w:r>
+              <w:rPr>
+                <w:sz w:val="20"/>
+                <w:szCs w:val="20"/>
+              </w:rPr>
+              <w:t>umask</w:t>
+            </w:r>
+          </w:p>
+        </w:tc>
+        <w:tc>
+          <w:tcPr>
+            <w:tcW w:w="7261" w:type="dxa"/>
+            <w:gridSpan w:val="2"/>
+            <w:vAlign w:val="center"/>
+          </w:tcPr>
+          <w:p>
+            <w:pPr>
+              <w:jc w:val="center"/>
+              <w:rPr>
+                <w:sz w:val="20"/>
+                <w:szCs w:val="20"/>
+              </w:rPr>
+            </w:pPr>
+            <w:r>
+              <w:rPr>
+                <w:sz w:val="20"/>
+                <w:szCs w:val="20"/>
+              </w:rPr>
+              <w:t xml:space="preserve">Si on veut overrider </w:t>
+            </w:r>
+            <w:r>
+              <w:rPr>
+                <w:sz w:val="20"/>
+                <w:szCs w:val="20"/>
+              </w:rPr>
+              <w:t>l’umask</w:t>
+            </w:r>
+            <w:r>
+              <w:rPr>
+                <w:sz w:val="20"/>
+                <w:szCs w:val="20"/>
+              </w:rPr>
+              <w:t xml:space="preserve"> du système </w:t>
+            </w:r>
+          </w:p>
+        </w:tc>
+      </w:tr>
+      <w:tr>
+        <w:trPr>
+          <w:trHeight w:val="567"/>
+        </w:trPr>
+        <w:tc>
+          <w:tcPr>
+            <w:tcW w:w="1951" w:type="dxa"/>
+            <w:vAlign w:val="center"/>
+          </w:tcPr>
+          <w:p>
+            <w:pPr>
+              <w:jc w:val="center"/>
+              <w:rPr>
+                <w:sz w:val="20"/>
+                <w:szCs w:val="20"/>
+              </w:rPr>
+            </w:pPr>
+            <w:r>
+              <w:rPr>
+                <w:sz w:val="20"/>
+                <w:szCs w:val="20"/>
+              </w:rPr>
+              <w:t>u</w:t>
+            </w:r>
+            <w:r>
+              <w:rPr>
+                <w:sz w:val="20"/>
+                <w:szCs w:val="20"/>
+              </w:rPr>
+              <w:t>pdate_files</w:t>
+            </w:r>
+          </w:p>
+        </w:tc>
+        <w:tc>
+          <w:tcPr>
+            <w:tcW w:w="7261" w:type="dxa"/>
+            <w:gridSpan w:val="2"/>
+            <w:vAlign w:val="center"/>
+          </w:tcPr>
+          <w:p>
+            <w:pPr>
+              <w:jc w:val="center"/>
+              <w:rPr>
+                <w:sz w:val="20"/>
+                <w:szCs w:val="20"/>
+              </w:rPr>
+            </w:pPr>
+          </w:p>
+          <w:p>
+            <w:pPr>
+              <w:jc w:val="center"/>
+              <w:rPr>
+                <w:sz w:val="20"/>
+                <w:szCs w:val="20"/>
+              </w:rPr>
+            </w:pPr>
+            <w:r>
+              <w:rPr>
+                <w:sz w:val="20"/>
+                <w:szCs w:val="20"/>
+              </w:rPr>
+              <w:t xml:space="preserve">Les fichiers qui doivent être mis à jour </w:t>
+            </w:r>
+          </w:p>
+          <w:p>
+            <w:pPr>
+              <w:jc w:val="center"/>
+              <w:rPr>
+                <w:sz w:val="20"/>
+                <w:szCs w:val="20"/>
+              </w:rPr>
+            </w:pPr>
+            <w:r>
+              <w:rPr>
+                <w:sz w:val="20"/>
+                <w:szCs w:val="20"/>
+              </w:rPr>
+              <w:t>Utilisation des REGEX</w:t>
+            </w:r>
+          </w:p>
+          <w:p>
+            <w:pPr>
+              <w:jc w:val="center"/>
+              <w:rPr>
+                <w:sz w:val="20"/>
+                <w:szCs w:val="20"/>
+              </w:rPr>
+            </w:pPr>
+          </w:p>
+        </w:tc>
+      </w:tr>
+      <w:tr>
+        <w:trPr>
+          <w:trHeight w:val="567"/>
+        </w:trPr>
+        <w:tc>
+          <w:tcPr>
+            <w:tcW w:w="1951" w:type="dxa"/>
+            <w:vAlign w:val="center"/>
+          </w:tcPr>
+          <w:p>
+            <w:pPr>
+              <w:jc w:val="center"/>
+              <w:rPr>
+                <w:sz w:val="20"/>
+                <w:szCs w:val="20"/>
+              </w:rPr>
+            </w:pPr>
+            <w:r>
+              <w:rPr>
+                <w:sz w:val="20"/>
+                <w:szCs w:val="20"/>
+              </w:rPr>
+              <w:t>include &lt;file&gt;</w:t>
+            </w:r>
+          </w:p>
+        </w:tc>
+        <w:tc>
+          <w:tcPr>
+            <w:tcW w:w="7261" w:type="dxa"/>
+            <w:gridSpan w:val="2"/>
+            <w:vAlign w:val="center"/>
+          </w:tcPr>
+          <w:p>
+            <w:pPr>
+              <w:jc w:val="center"/>
+              <w:rPr>
+                <w:sz w:val="20"/>
+                <w:szCs w:val="20"/>
+              </w:rPr>
+            </w:pPr>
+          </w:p>
+          <w:p>
+            <w:pPr>
+              <w:jc w:val="center"/>
+              <w:rPr>
+                <w:sz w:val="20"/>
+                <w:szCs w:val="20"/>
+              </w:rPr>
+            </w:pPr>
+            <w:r>
+              <w:rPr>
+                <w:sz w:val="20"/>
+                <w:szCs w:val="20"/>
+              </w:rPr>
+              <w:t>Inclusion d’un fichier de configuration.</w:t>
+            </w:r>
+          </w:p>
+          <w:p>
+            <w:pPr>
+              <w:jc w:val="center"/>
+              <w:rPr>
+                <w:sz w:val="20"/>
+                <w:szCs w:val="20"/>
+              </w:rPr>
+            </w:pPr>
+            <w:r>
+              <w:rPr>
+                <w:sz w:val="20"/>
+                <w:szCs w:val="20"/>
+              </w:rPr>
+              <w:t>Override des paramètres en fonction de la place de l’include</w:t>
+            </w:r>
+          </w:p>
+          <w:p>
+            <w:pPr>
+              <w:jc w:val="center"/>
+              <w:rPr>
+                <w:sz w:val="20"/>
+                <w:szCs w:val="20"/>
+              </w:rPr>
+            </w:pPr>
+          </w:p>
+        </w:tc>
+      </w:tr>
+      <w:tr>
+        <w:trPr>
+          <w:trHeight w:val="567"/>
+        </w:trPr>
+        <w:tc>
+          <w:tcPr>
+            <w:tcW w:w="1951" w:type="dxa"/>
+            <w:vAlign w:val="center"/>
+          </w:tcPr>
+          <w:p>
+            <w:pPr>
+              <w:jc w:val="center"/>
+              <w:rPr>
+                <w:sz w:val="20"/>
+                <w:szCs w:val="20"/>
+              </w:rPr>
+            </w:pPr>
+            <w:r>
+              <w:rPr>
+                <w:sz w:val="20"/>
+                <w:szCs w:val="20"/>
+              </w:rPr>
+              <w:t>skipfile local.rules</w:t>
+            </w:r>
+          </w:p>
+        </w:tc>
+        <w:tc>
+          <w:tcPr>
+            <w:tcW w:w="7261" w:type="dxa"/>
+            <w:gridSpan w:val="2"/>
+            <w:vAlign w:val="center"/>
+          </w:tcPr>
+          <w:p>
+            <w:pPr>
+              <w:jc w:val="center"/>
+              <w:rPr>
+                <w:sz w:val="20"/>
+                <w:szCs w:val="20"/>
+              </w:rPr>
+            </w:pPr>
+            <w:r>
+              <w:rPr>
+                <w:sz w:val="20"/>
+                <w:szCs w:val="20"/>
+              </w:rPr>
+              <w:t xml:space="preserve">Evite </w:t>
+            </w:r>
+            <w:r>
+              <w:rPr>
+                <w:sz w:val="20"/>
+                <w:szCs w:val="20"/>
+              </w:rPr>
+              <w:t>qu’Oinkmaster</w:t>
+            </w:r>
+            <w:r>
+              <w:rPr>
+                <w:sz w:val="20"/>
+                <w:szCs w:val="20"/>
+              </w:rPr>
+              <w:t xml:space="preserve"> ne supprime nos règles du fichier local.rules</w:t>
+            </w:r>
+          </w:p>
+        </w:tc>
+      </w:tr>
+      <w:tr>
+        <w:trPr>
+          <w:trHeight w:val="567"/>
+        </w:trPr>
+        <w:tc>
+          <w:tcPr>
+            <w:tcW w:w="9212" w:type="dxa"/>
+            <w:gridSpan w:val="3"/>
+            <w:shd w:val="clear" w:color="auto" w:fill="F2F2F2" w:themeFill="background1" w:themeFillShade="F2"/>
+            <w:vAlign w:val="center"/>
+          </w:tcPr>
+          <w:p>
+            <w:pPr>
+              <w:jc w:val="center"/>
+              <w:rPr>
+                <w:b/>
+                <w:sz w:val="20"/>
+                <w:szCs w:val="20"/>
+              </w:rPr>
+            </w:pPr>
+            <w:r>
+              <w:rPr>
+                <w:b/>
+                <w:sz w:val="20"/>
+                <w:szCs w:val="20"/>
+              </w:rPr>
+              <w:t>RELATIVE AUX REGLES</w:t>
+            </w:r>
+          </w:p>
+        </w:tc>
+      </w:tr>
+      <w:tr>
+        <w:trPr>
+          <w:trHeight w:val="567"/>
+        </w:trPr>
+        <w:tc>
+          <w:tcPr>
+            <w:tcW w:w="1951" w:type="dxa"/>
+            <w:vAlign w:val="center"/>
+          </w:tcPr>
+          <w:p>
+            <w:pPr>
+              <w:jc w:val="center"/>
+              <w:rPr>
+                <w:sz w:val="20"/>
+                <w:szCs w:val="20"/>
+              </w:rPr>
+            </w:pPr>
+            <w:r>
+              <w:rPr>
+                <w:sz w:val="20"/>
+                <w:szCs w:val="20"/>
+              </w:rPr>
+              <w:t xml:space="preserve">Modifysid </w:t>
+            </w:r>
+          </w:p>
+        </w:tc>
+        <w:tc>
+          <w:tcPr>
+            <w:tcW w:w="7261" w:type="dxa"/>
+            <w:gridSpan w:val="2"/>
+            <w:vAlign w:val="center"/>
+          </w:tcPr>
+          <w:p>
+            <w:pPr>
+              <w:jc w:val="both"/>
+              <w:rPr>
+                <w:sz w:val="20"/>
+                <w:szCs w:val="20"/>
+              </w:rPr>
+            </w:pPr>
+          </w:p>
+          <w:p>
+            <w:pPr>
+              <w:jc w:val="both"/>
+              <w:rPr>
+                <w:rFonts w:cstheme="minorHAnsi"/>
+                <w:sz w:val="20"/>
+                <w:szCs w:val="20"/>
+              </w:rPr>
+            </w:pPr>
+            <w:bookmarkStart w:id="0" w:name="_GoBack"/>
+            <w:bookmarkEnd w:id="0"/>
+            <w:r>
+              <w:rPr>
+                <w:sz w:val="20"/>
+                <w:szCs w:val="20"/>
+              </w:rPr>
+              <w:t xml:space="preserve">&lt;SID&gt; [, SID2…] </w:t>
+            </w:r>
+            <w:r>
+              <w:rPr>
+                <w:rFonts w:cstheme="minorHAnsi"/>
+                <w:sz w:val="20"/>
+                <w:szCs w:val="20"/>
+              </w:rPr>
+              <w:t>"</w:t>
+            </w:r>
+            <w:r>
+              <w:rPr>
+                <w:sz w:val="20"/>
+                <w:szCs w:val="20"/>
+              </w:rPr>
+              <w:t>replace this</w:t>
+            </w:r>
+            <w:r>
+              <w:rPr>
+                <w:rFonts w:cstheme="minorHAnsi"/>
+                <w:sz w:val="20"/>
+                <w:szCs w:val="20"/>
+              </w:rPr>
+              <w:t>"</w:t>
+            </w:r>
+            <w:r>
+              <w:rPr>
+                <w:sz w:val="20"/>
+                <w:szCs w:val="20"/>
+              </w:rPr>
+              <w:t xml:space="preserve"> | </w:t>
+            </w:r>
+            <w:r>
+              <w:rPr>
+                <w:rFonts w:cstheme="minorHAnsi"/>
+                <w:sz w:val="20"/>
+                <w:szCs w:val="20"/>
+              </w:rPr>
+              <w:t>"</w:t>
+            </w:r>
+            <w:r>
+              <w:rPr>
+                <w:sz w:val="20"/>
+                <w:szCs w:val="20"/>
+              </w:rPr>
+              <w:t>with this</w:t>
+            </w:r>
+            <w:r>
+              <w:rPr>
+                <w:rFonts w:cstheme="minorHAnsi"/>
+                <w:sz w:val="20"/>
+                <w:szCs w:val="20"/>
+              </w:rPr>
+              <w:t>"</w:t>
+            </w:r>
+          </w:p>
+          <w:p>
+            <w:pPr>
+              <w:jc w:val="both"/>
+              <w:rPr>
+                <w:rFonts w:cstheme="minorHAnsi"/>
+                <w:sz w:val="20"/>
+                <w:szCs w:val="20"/>
+              </w:rPr>
+            </w:pPr>
+          </w:p>
+          <w:p>
+            <w:pPr>
+              <w:jc w:val="center"/>
+              <w:rPr>
+                <w:rFonts w:cstheme="minorHAnsi"/>
+                <w:sz w:val="20"/>
+                <w:szCs w:val="20"/>
+              </w:rPr>
+            </w:pPr>
+            <w:r>
+              <w:rPr>
+                <w:rFonts w:cstheme="minorHAnsi"/>
+                <w:sz w:val="20"/>
+                <w:szCs w:val="20"/>
+              </w:rPr>
+              <w:t>Utilisation des REGEX</w:t>
+            </w:r>
+          </w:p>
+          <w:p>
+            <w:pPr>
+              <w:jc w:val="center"/>
+              <w:rPr>
+                <w:sz w:val="20"/>
+                <w:szCs w:val="20"/>
+              </w:rPr>
+            </w:pPr>
+          </w:p>
+        </w:tc>
+      </w:tr>
+      <w:tr>
+        <w:trPr>
+          <w:trHeight w:val="567"/>
+        </w:trPr>
+        <w:tc>
+          <w:tcPr>
+            <w:tcW w:w="1951" w:type="dxa"/>
+            <w:vAlign w:val="center"/>
+          </w:tcPr>
+          <w:p>
+            <w:pPr>
+              <w:jc w:val="center"/>
+              <w:rPr>
+                <w:sz w:val="20"/>
+                <w:szCs w:val="20"/>
+              </w:rPr>
+            </w:pPr>
+          </w:p>
+        </w:tc>
+        <w:tc>
+          <w:tcPr>
+            <w:tcW w:w="7261" w:type="dxa"/>
+            <w:gridSpan w:val="2"/>
+            <w:vAlign w:val="center"/>
+          </w:tcPr>
+          <w:p>
+            <w:pPr>
+              <w:jc w:val="center"/>
+              <w:rPr>
+                <w:sz w:val="20"/>
+                <w:szCs w:val="20"/>
+              </w:rPr>
+            </w:pPr>
+          </w:p>
+          <w:p>
+            <w:pPr>
+              <w:jc w:val="both"/>
+              <w:rPr>
+                <w:rFonts w:cstheme="minorHAnsi"/>
+                <w:sz w:val="20"/>
+                <w:szCs w:val="20"/>
+              </w:rPr>
+            </w:pPr>
+            <w:r>
+              <w:rPr>
+                <w:sz w:val="20"/>
+                <w:szCs w:val="20"/>
+              </w:rPr>
+              <w:t xml:space="preserve">&lt;file&gt; </w:t>
+            </w:r>
+            <w:r>
+              <w:rPr>
+                <w:rFonts w:cstheme="minorHAnsi"/>
+                <w:sz w:val="20"/>
+                <w:szCs w:val="20"/>
+              </w:rPr>
+              <w:t>"</w:t>
+            </w:r>
+            <w:r>
+              <w:rPr>
+                <w:sz w:val="20"/>
+                <w:szCs w:val="20"/>
+              </w:rPr>
+              <w:t>replace this</w:t>
+            </w:r>
+            <w:r>
+              <w:rPr>
+                <w:rFonts w:cstheme="minorHAnsi"/>
+                <w:sz w:val="20"/>
+                <w:szCs w:val="20"/>
+              </w:rPr>
+              <w:t>"</w:t>
+            </w:r>
+            <w:r>
+              <w:rPr>
+                <w:sz w:val="20"/>
+                <w:szCs w:val="20"/>
+              </w:rPr>
+              <w:t xml:space="preserve"> | </w:t>
+            </w:r>
+            <w:r>
+              <w:rPr>
+                <w:rFonts w:cstheme="minorHAnsi"/>
+                <w:sz w:val="20"/>
+                <w:szCs w:val="20"/>
+              </w:rPr>
+              <w:t>"</w:t>
+            </w:r>
+            <w:r>
+              <w:rPr>
+                <w:sz w:val="20"/>
+                <w:szCs w:val="20"/>
+              </w:rPr>
+              <w:t>with this</w:t>
+            </w:r>
+            <w:r>
+              <w:rPr>
+                <w:rFonts w:cstheme="minorHAnsi"/>
+                <w:sz w:val="20"/>
+                <w:szCs w:val="20"/>
+              </w:rPr>
+              <w:t>"</w:t>
+            </w:r>
+          </w:p>
+          <w:p>
+            <w:pPr>
+              <w:jc w:val="center"/>
+              <w:rPr>
+                <w:rFonts w:cstheme="minorHAnsi"/>
+                <w:sz w:val="20"/>
+                <w:szCs w:val="20"/>
+              </w:rPr>
+            </w:pPr>
+          </w:p>
+          <w:p>
+            <w:pPr>
+              <w:jc w:val="center"/>
+              <w:rPr>
+                <w:rFonts w:cstheme="minorHAnsi"/>
+                <w:sz w:val="20"/>
+                <w:szCs w:val="20"/>
+              </w:rPr>
+            </w:pPr>
+            <w:r>
+              <w:rPr>
+                <w:rFonts w:cstheme="minorHAnsi"/>
+                <w:sz w:val="20"/>
+                <w:szCs w:val="20"/>
+              </w:rPr>
+              <w:t xml:space="preserve">Utilisation </w:t>
+            </w:r>
+            <w:r>
+              <w:rPr>
+                <w:rFonts w:cstheme="minorHAnsi"/>
+                <w:sz w:val="20"/>
+                <w:szCs w:val="20"/>
+              </w:rPr>
+              <w:t>du * possible dans &lt;file&gt;</w:t>
+            </w:r>
+          </w:p>
+          <w:p>
+            <w:pPr>
+              <w:jc w:val="center"/>
+              <w:rPr>
+                <w:sz w:val="20"/>
+                <w:szCs w:val="20"/>
+              </w:rPr>
+            </w:pPr>
+          </w:p>
+        </w:tc>
+      </w:tr>
+      <w:tr>
+        <w:trPr>
+          <w:trHeight w:val="567"/>
+        </w:trPr>
+        <w:tc>
+          <w:tcPr>
+            <w:tcW w:w="1951" w:type="dxa"/>
+            <w:vAlign w:val="center"/>
+          </w:tcPr>
+          <w:p>
+            <w:pPr>
+              <w:jc w:val="center"/>
+              <w:rPr>
+                <w:sz w:val="20"/>
+                <w:szCs w:val="20"/>
+              </w:rPr>
+            </w:pPr>
+            <w:r>
+              <w:rPr>
+                <w:sz w:val="20"/>
+                <w:szCs w:val="20"/>
+              </w:rPr>
+              <w:t>e</w:t>
+            </w:r>
+            <w:r>
+              <w:rPr>
+                <w:sz w:val="20"/>
+                <w:szCs w:val="20"/>
+              </w:rPr>
+              <w:t>nablesid &lt;SID&gt;</w:t>
+            </w:r>
+          </w:p>
+        </w:tc>
+        <w:tc>
+          <w:tcPr>
+            <w:tcW w:w="7261" w:type="dxa"/>
+            <w:gridSpan w:val="2"/>
+            <w:vAlign w:val="center"/>
+          </w:tcPr>
+          <w:p>
+            <w:pPr>
+              <w:jc w:val="center"/>
+              <w:rPr>
+                <w:sz w:val="20"/>
+                <w:szCs w:val="20"/>
+              </w:rPr>
+            </w:pPr>
+            <w:r>
+              <w:rPr>
+                <w:sz w:val="20"/>
+                <w:szCs w:val="20"/>
+              </w:rPr>
+              <w:t>Dé-commente une règle commentée</w:t>
+            </w:r>
+          </w:p>
+        </w:tc>
+      </w:tr>
+      <w:tr>
+        <w:trPr>
+          <w:trHeight w:val="567"/>
+        </w:trPr>
+        <w:tc>
+          <w:tcPr>
+            <w:tcW w:w="2660" w:type="dxa"/>
+            <w:gridSpan w:val="2"/>
+            <w:vAlign w:val="center"/>
+          </w:tcPr>
+          <w:p>
+            <w:pPr>
+              <w:jc w:val="center"/>
+              <w:rPr>
+                <w:sz w:val="20"/>
+                <w:szCs w:val="20"/>
+              </w:rPr>
+            </w:pPr>
+            <w:r>
+              <w:rPr>
+                <w:sz w:val="20"/>
+                <w:szCs w:val="20"/>
+              </w:rPr>
+              <w:t>disablesid &lt;SID&gt;</w:t>
+            </w:r>
+            <w:r>
+              <w:rPr>
+                <w:sz w:val="20"/>
+                <w:szCs w:val="20"/>
+              </w:rPr>
+              <w:t xml:space="preserve"> [, &lt;SID2&gt;…]</w:t>
+            </w:r>
+          </w:p>
+        </w:tc>
+        <w:tc>
+          <w:tcPr>
+            <w:tcW w:w="6552" w:type="dxa"/>
+            <w:vAlign w:val="center"/>
+          </w:tcPr>
+          <w:p>
+            <w:pPr>
+              <w:jc w:val="center"/>
+              <w:rPr>
+                <w:sz w:val="20"/>
+                <w:szCs w:val="20"/>
+              </w:rPr>
+            </w:pPr>
+          </w:p>
+        </w:tc>
+      </w:tr>
+    </w:tbl>
+    <w:p>
+      <w:pPr>
+        <w:rPr>
+          <w:b/>
+          <w:u w:val="single"/>
+        </w:rPr>
+      </w:pPr>
+    </w:p>
     <w:sectPr>
       <w:pgSz w:w="11906" w:h="16838"/>
       <w:pgMar w:top="1417" w:right="1417" w:bottom="1417" w:left="1417" w:header="708" w:footer="708" w:gutter="0"/>
@@ -568,7 +1661,7 @@
         <w:rFonts w:ascii="Symbol" w:hAnsi="Symbol" w:hint="default"/>
       </w:rPr>
     </w:lvl>
-    <w:lvl w:ilvl="1" w:tplc="040C0003" w:tentative="1">
+    <w:lvl w:ilvl="1" w:tplc="040C0003">
       <w:start w:val="1"/>
       <w:numFmt w:val="bullet"/>
       <w:lvlText w:val="o"/>

--- a/04_Linux working/Linux_tools/02_Infrastructure/02_IDS_SIEM/01.1_Oinkmaster.docx
+++ b/04_Linux working/Linux_tools/02_Infrastructure/02_IDS_SIEM/01.1_Oinkmaster.docx
@@ -410,6 +410,16 @@
       <w:r>
         <w:t>mettre exactement les nouvelles règles dans le répertoire, ni plus ni moins. On peut donc définir un skip files dans la configuration pour éviter qu’Oinkmaster ne supprime nos règles locales à chaque MAJ.</w:t>
       </w:r>
+    </w:p>
+    <w:p>
+      <w:pPr>
+        <w:pStyle w:val="Paragraphedeliste"/>
+      </w:pPr>
+      <w:r>
+        <w:t>A vérifier peut être qu’il laisse justement les fichiers où il n’y a aucune MAJ à faire (exemple local.rules)</w:t>
+      </w:r>
+      <w:bookmarkStart w:id="0" w:name="_GoBack"/>
+      <w:bookmarkEnd w:id="0"/>
     </w:p>
     <w:p>
       <w:pPr>
@@ -1151,8 +1161,6 @@
                 <w:szCs w:val="20"/>
               </w:rPr>
             </w:pPr>
-            <w:bookmarkStart w:id="0" w:name="_GoBack"/>
-            <w:bookmarkEnd w:id="0"/>
             <w:r>
               <w:rPr>
                 <w:sz w:val="20"/>
